--- a/resume editing/clayjoseph1994_LinkedIn.docx
+++ b/resume editing/clayjoseph1994_LinkedIn.docx
@@ -1,6 +1,6 @@
 
 <file path=word/document.xml><?xml version="1.0" encoding="utf-8"?>
-<w:document xmlns:wpc="http://schemas.microsoft.com/office/word/2010/wordprocessingCanvas" xmlns:cx="http://schemas.microsoft.com/office/drawing/2014/chartex" xmlns:cx1="http://schemas.microsoft.com/office/drawing/2015/9/8/chartex" xmlns:cx2="http://schemas.microsoft.com/office/drawing/2015/10/21/chartex" xmlns:cx3="http://schemas.microsoft.com/office/drawing/2016/5/9/chartex" xmlns:cx4="http://schemas.microsoft.com/office/drawing/2016/5/10/chartex" xmlns:cx5="http://schemas.microsoft.com/office/drawing/2016/5/11/chartex" xmlns:cx6="http://schemas.microsoft.com/office/drawing/2016/5/12/chartex" xmlns:cx7="http://schemas.microsoft.com/office/drawing/2016/5/13/chartex" xmlns:cx8="http://schemas.microsoft.com/office/drawing/2016/5/14/chartex" xmlns:mc="http://schemas.openxmlformats.org/markup-compatibility/2006" xmlns:aink="http://schemas.microsoft.com/office/drawing/2016/ink" xmlns:am3d="http://schemas.microsoft.com/office/drawing/2017/model3d" xmlns:o="urn:schemas-microsoft-com:office:office" xmlns:r="http://schemas.openxmlformats.org/officeDocument/2006/relationships" xmlns:m="http://schemas.openxmlformats.org/officeDocument/2006/math" xmlns:v="urn:schemas-microsoft-com:vml" xmlns:wp14="http://schemas.microsoft.com/office/word/2010/wordprocessingDrawing" xmlns:wp="http://schemas.openxmlformats.org/drawingml/2006/wordprocessingDrawing" xmlns:w10="urn:schemas-microsoft-com:office:word" xmlns:w="http://schemas.openxmlformats.org/wordprocessingml/2006/main" xmlns:w14="http://schemas.microsoft.com/office/word/2010/wordml" xmlns:w15="http://schemas.microsoft.com/office/word/2012/wordml" xmlns:w16cex="http://schemas.microsoft.com/office/word/2018/wordml/cex" xmlns:w16cid="http://schemas.microsoft.com/office/word/2016/wordml/cid" xmlns:w16="http://schemas.microsoft.com/office/word/2018/wordml" xmlns:w16sdtdh="http://schemas.microsoft.com/office/word/2020/wordml/sdtdatahash" xmlns:w16se="http://schemas.microsoft.com/office/word/2015/wordml/symex" xmlns:wpg="http://schemas.microsoft.com/office/word/2010/wordprocessingGroup" xmlns:wpi="http://schemas.microsoft.com/office/word/2010/wordprocessingInk" xmlns:wne="http://schemas.microsoft.com/office/word/2006/wordml" xmlns:wps="http://schemas.microsoft.com/office/word/2010/wordprocessingShape" mc:Ignorable="w14 w15 w16se w16cid w16 w16cex w16sdtdh wp14">
+<w:document xmlns:wpc="http://schemas.microsoft.com/office/word/2010/wordprocessingCanvas" xmlns:cx="http://schemas.microsoft.com/office/drawing/2014/chartex" xmlns:cx1="http://schemas.microsoft.com/office/drawing/2015/9/8/chartex" xmlns:cx2="http://schemas.microsoft.com/office/drawing/2015/10/21/chartex" xmlns:cx3="http://schemas.microsoft.com/office/drawing/2016/5/9/chartex" xmlns:cx4="http://schemas.microsoft.com/office/drawing/2016/5/10/chartex" xmlns:cx5="http://schemas.microsoft.com/office/drawing/2016/5/11/chartex" xmlns:cx6="http://schemas.microsoft.com/office/drawing/2016/5/12/chartex" xmlns:cx7="http://schemas.microsoft.com/office/drawing/2016/5/13/chartex" xmlns:cx8="http://schemas.microsoft.com/office/drawing/2016/5/14/chartex" xmlns:mc="http://schemas.openxmlformats.org/markup-compatibility/2006" xmlns:aink="http://schemas.microsoft.com/office/drawing/2016/ink" xmlns:am3d="http://schemas.microsoft.com/office/drawing/2017/model3d" xmlns:o="urn:schemas-microsoft-com:office:office" xmlns:r="http://schemas.openxmlformats.org/officeDocument/2006/relationships" xmlns:m="http://schemas.openxmlformats.org/officeDocument/2006/math" xmlns:v="urn:schemas-microsoft-com:vml" xmlns:wp14="http://schemas.microsoft.com/office/word/2010/wordprocessingDrawing" xmlns:wp="http://schemas.openxmlformats.org/drawingml/2006/wordprocessingDrawing" xmlns:w10="urn:schemas-microsoft-com:office:word" xmlns:w="http://schemas.openxmlformats.org/wordprocessingml/2006/main" xmlns:w14="http://schemas.microsoft.com/office/word/2010/wordml" xmlns:w15="http://schemas.microsoft.com/office/word/2012/wordml" xmlns:w16cex="http://schemas.microsoft.com/office/word/2018/wordml/cex" xmlns:w16cid="http://schemas.microsoft.com/office/word/2016/wordml/cid" xmlns:w16="http://schemas.microsoft.com/office/word/2018/wordml" xmlns:w16se="http://schemas.microsoft.com/office/word/2015/wordml/symex" xmlns:wpg="http://schemas.microsoft.com/office/word/2010/wordprocessingGroup" xmlns:wpi="http://schemas.microsoft.com/office/word/2010/wordprocessingInk" xmlns:wne="http://schemas.microsoft.com/office/word/2006/wordml" xmlns:wps="http://schemas.microsoft.com/office/word/2010/wordprocessingShape" mc:Ignorable="w14 w15 w16se w16cid w16 w16cex wp14">
   <w:body>
     <w:p>
       <w:pPr>
@@ -47,7 +47,6 @@
           <w:szCs w:val="20"/>
         </w:rPr>
       </w:pPr>
-      <w:proofErr w:type="gramStart"/>
       <w:r>
         <w:rPr>
           <w:i/>
@@ -55,17 +54,7 @@
           <w:sz w:val="20"/>
           <w:szCs w:val="20"/>
         </w:rPr>
-        <w:t>Very important</w:t>
-      </w:r>
-      <w:proofErr w:type="gramEnd"/>
-      <w:r>
-        <w:rPr>
-          <w:i/>
-          <w:color w:val="FF0000"/>
-          <w:sz w:val="20"/>
-          <w:szCs w:val="20"/>
-        </w:rPr>
-        <w:t xml:space="preserve"> – see </w:t>
+        <w:t xml:space="preserve">Very important – see </w:t>
       </w:r>
       <w:r>
         <w:rPr>
@@ -157,7 +146,7 @@
                         </a:ln>
                         <a:extLst>
                           <a:ext uri="{91240B29-F687-4f45-9708-019B960494DF}">
-                            <a14:hiddenLine xmlns="" xmlns:mo="http://schemas.microsoft.com/office/mac/office/2008/main" xmlns:mv="urn:schemas-microsoft-com:mac:vml" xmlns:o="urn:schemas-microsoft-com:office:office" xmlns:v="urn:schemas-microsoft-com:vml" xmlns:w10="urn:schemas-microsoft-com:office:word" xmlns:w="http://schemas.openxmlformats.org/wordprocessingml/2006/main" xmlns:a14="http://schemas.microsoft.com/office/drawing/2010/main" w="9525">
+                            <a14:hiddenLine xmlns:a14="http://schemas.microsoft.com/office/drawing/2010/main" xmlns:w="http://schemas.openxmlformats.org/wordprocessingml/2006/main" xmlns:w10="urn:schemas-microsoft-com:office:word" xmlns:v="urn:schemas-microsoft-com:vml" xmlns:o="urn:schemas-microsoft-com:office:office" xmlns:mv="urn:schemas-microsoft-com:mac:vml" xmlns:mo="http://schemas.microsoft.com/office/mac/office/2008/main" xmlns="" w="9525">
                               <a:solidFill>
                                 <a:srgbClr val="000000"/>
                               </a:solidFill>
@@ -246,11 +235,9 @@
                             <w:r>
                               <w:t xml:space="preserve">” </w:t>
                             </w:r>
-                            <w:proofErr w:type="gramStart"/>
                             <w:r>
                               <w:t>icon</w:t>
                             </w:r>
-                            <w:proofErr w:type="gramEnd"/>
                           </w:p>
                           <w:p>
                             <w:pPr>
@@ -267,18 +254,10 @@
                               <w:t>click “</w:t>
                             </w:r>
                             <w:r>
-                              <w:t xml:space="preserve">Settings &amp; </w:t>
-                            </w:r>
-                            <w:proofErr w:type="gramStart"/>
-                            <w:r>
-                              <w:t>Privacy</w:t>
+                              <w:t>Settings &amp; Privacy</w:t>
                             </w:r>
                             <w:r>
-                              <w:t>”</w:t>
-                            </w:r>
-                            <w:proofErr w:type="gramEnd"/>
-                            <w:r>
-                              <w:t xml:space="preserve"> </w:t>
+                              <w:t xml:space="preserve">” </w:t>
                             </w:r>
                           </w:p>
                           <w:p>
@@ -335,7 +314,7 @@
               </wp:anchor>
             </w:drawing>
           </mc:Choice>
-          <mc:Fallback>
+          <mc:Fallback xmlns:w16sdtdh="http://schemas.microsoft.com/office/word/2020/wordml/sdtdatahash">
             <w:pict>
               <v:shapetype w14:anchorId="016F1AD7" id="_x0000_t202" coordsize="21600,21600" o:spt="202" path="m,l,21600r21600,l21600,xe">
                 <v:stroke joinstyle="miter"/>
@@ -507,15 +486,7 @@
         <w:sym w:font="Wingdings" w:char="F04A"/>
       </w:r>
       <w:r>
-        <w:t xml:space="preserve">  Even though it might seem redundant, LI and resumes should be </w:t>
-      </w:r>
-      <w:proofErr w:type="gramStart"/>
-      <w:r>
-        <w:t>VERY similar</w:t>
-      </w:r>
-      <w:proofErr w:type="gramEnd"/>
-      <w:r>
-        <w:t>, with LI offering a more personal view of colleagues’ endorsements, recommendations, etc. The more information you provide, the higher rankings you will receive, and the more searchable your profile will be for recruiters and hiring authorities.</w:t>
+        <w:t xml:space="preserve">  Even though it might seem redundant, LI and resumes should be VERY similar, with LI offering a more personal view of colleagues’ endorsements, recommendations, etc. The more information you provide, the higher rankings you will receive, and the more searchable your profile will be for recruiters and hiring authorities.</w:t>
       </w:r>
     </w:p>
     <w:p>
@@ -689,14 +660,7 @@
                 <w:sz w:val="28"/>
                 <w:szCs w:val="28"/>
               </w:rPr>
-              <w:t xml:space="preserve">Dynamic, </w:t>
-            </w:r>
-            <w:r>
-              <w:rPr>
-                <w:sz w:val="28"/>
-                <w:szCs w:val="28"/>
-              </w:rPr>
-              <w:t xml:space="preserve">Data-Driven </w:t>
+              <w:t xml:space="preserve">Dynamic, Data-Driven </w:t>
             </w:r>
             <w:r>
               <w:rPr>
@@ -1557,13 +1521,64 @@
         </w:rPr>
         <w:t xml:space="preserve"> I am dedicated to </w:t>
       </w:r>
-      <w:bookmarkStart w:id="2" w:name="_Hlk72103129"/>
-      <w:r>
-        <w:rPr>
-          <w:bCs/>
-          <w:iCs/>
-        </w:rPr>
-        <w:t>designing innovative red team exercises and penetration testing to improve security incidence responses</w:t>
+      <w:bookmarkStart w:id="1" w:name="_Hlk72103129"/>
+      <w:r>
+        <w:rPr>
+          <w:bCs/>
+          <w:iCs/>
+        </w:rPr>
+        <w:t>designing innovative red team exercises and penetration testing to improve security inciden</w:t>
+      </w:r>
+      <w:r>
+        <w:rPr>
+          <w:bCs/>
+          <w:iCs/>
+        </w:rPr>
+        <w:t>t</w:t>
+      </w:r>
+      <w:r>
+        <w:rPr>
+          <w:bCs/>
+          <w:iCs/>
+        </w:rPr>
+        <w:t xml:space="preserve"> responses</w:t>
+      </w:r>
+      <w:bookmarkEnd w:id="1"/>
+      <w:r>
+        <w:rPr>
+          <w:bCs/>
+          <w:iCs/>
+        </w:rPr>
+        <w:t>.</w:t>
+      </w:r>
+      <w:r>
+        <w:rPr>
+          <w:bCs/>
+          <w:iCs/>
+        </w:rPr>
+        <w:t xml:space="preserve"> </w:t>
+      </w:r>
+      <w:r>
+        <w:rPr>
+          <w:bCs/>
+          <w:iCs/>
+        </w:rPr>
+        <w:t>I have</w:t>
+      </w:r>
+      <w:r>
+        <w:rPr>
+          <w:bCs/>
+          <w:iCs/>
+        </w:rPr>
+        <w:t xml:space="preserve"> developed a record for </w:t>
+      </w:r>
+      <w:bookmarkStart w:id="2" w:name="_Hlk72103159"/>
+      <w:r>
+        <w:rPr>
+          <w:bCs/>
+          <w:iCs/>
+        </w:rPr>
+        <w:t>developing cost-effective cybersecurity training programs based on threat modeling, user awareness, attack techniques, and mitigation strategies</w:t>
       </w:r>
       <w:bookmarkEnd w:id="2"/>
       <w:r>
@@ -1571,12 +1586,324 @@
           <w:bCs/>
           <w:iCs/>
         </w:rPr>
+        <w:t xml:space="preserve">. </w:t>
+      </w:r>
+      <w:r>
+        <w:rPr>
+          <w:bCs/>
+          <w:iCs/>
+        </w:rPr>
+        <w:t>My</w:t>
+      </w:r>
+      <w:r>
+        <w:rPr>
+          <w:bCs/>
+          <w:iCs/>
+        </w:rPr>
+        <w:t xml:space="preserve"> efforts have allowed </w:t>
+      </w:r>
+      <w:r>
+        <w:rPr>
+          <w:bCs/>
+          <w:iCs/>
+        </w:rPr>
+        <w:t>me</w:t>
+      </w:r>
+      <w:r>
+        <w:rPr>
+          <w:bCs/>
+          <w:iCs/>
+        </w:rPr>
+        <w:t xml:space="preserve"> to </w:t>
+      </w:r>
+      <w:r>
+        <w:rPr>
+          <w:bCs/>
+          <w:iCs/>
+        </w:rPr>
+        <w:t>cultivate high-performing teams to optimize security technologies and maintain policies and standards</w:t>
+      </w:r>
+      <w:r>
+        <w:rPr>
+          <w:bCs/>
+          <w:iCs/>
+        </w:rPr>
+        <w:t xml:space="preserve">. </w:t>
+      </w:r>
+    </w:p>
+    <w:p>
+      <w:pPr>
+        <w:spacing w:after="0" w:line="240" w:lineRule="auto"/>
+        <w:rPr>
+          <w:bCs/>
+          <w:iCs/>
+        </w:rPr>
+      </w:pPr>
+    </w:p>
+    <w:p>
+      <w:pPr>
+        <w:spacing w:after="0" w:line="240" w:lineRule="auto"/>
+        <w:rPr>
+          <w:bCs/>
+          <w:iCs/>
+          <w:lang w:val="en-CA"/>
+        </w:rPr>
+      </w:pPr>
+      <w:r>
+        <w:rPr>
+          <w:bCs/>
+          <w:iCs/>
+        </w:rPr>
+        <w:t xml:space="preserve">Over the last year, </w:t>
+      </w:r>
+      <w:r>
+        <w:rPr>
+          <w:bCs/>
+          <w:iCs/>
+        </w:rPr>
+        <w:t>I have</w:t>
+      </w:r>
+      <w:r>
+        <w:rPr>
+          <w:bCs/>
+          <w:iCs/>
+        </w:rPr>
+        <w:t xml:space="preserve"> </w:t>
+      </w:r>
+      <w:r>
+        <w:rPr>
+          <w:bCs/>
+          <w:iCs/>
+        </w:rPr>
+        <w:t>p</w:t>
+      </w:r>
+      <w:r>
+        <w:rPr>
+          <w:bCs/>
+          <w:iCs/>
+        </w:rPr>
+        <w:t>rovide</w:t>
+      </w:r>
+      <w:r>
+        <w:rPr>
+          <w:bCs/>
+          <w:iCs/>
+        </w:rPr>
+        <w:t>d</w:t>
+      </w:r>
+      <w:r>
+        <w:rPr>
+          <w:bCs/>
+          <w:iCs/>
+        </w:rPr>
+        <w:t xml:space="preserve"> operational cybersecurity expertise and work with developers to create immersive, realistic cyber training environments integrated into a gamified platform</w:t>
+      </w:r>
+      <w:r>
+        <w:rPr>
+          <w:bCs/>
+          <w:iCs/>
+        </w:rPr>
+        <w:t xml:space="preserve"> as an </w:t>
+      </w:r>
+      <w:r>
+        <w:rPr>
+          <w:bCs/>
+          <w:iCs/>
+        </w:rPr>
+        <w:t>Information Security Engineer</w:t>
+      </w:r>
+      <w:r>
+        <w:rPr>
+          <w:bCs/>
+          <w:iCs/>
+        </w:rPr>
+        <w:t xml:space="preserve"> for </w:t>
+      </w:r>
+      <w:proofErr w:type="spellStart"/>
+      <w:r>
+        <w:rPr>
+          <w:iCs/>
+          <w:lang w:val="en-CA"/>
+        </w:rPr>
+        <w:t>Circadence</w:t>
+      </w:r>
+      <w:proofErr w:type="spellEnd"/>
+      <w:r>
+        <w:rPr>
+          <w:iCs/>
+          <w:lang w:val="en-CA"/>
+        </w:rPr>
+        <w:t xml:space="preserve"> Corporation</w:t>
+      </w:r>
+      <w:r>
+        <w:rPr>
+          <w:bCs/>
+          <w:iCs/>
+          <w:lang w:val="en-CA"/>
+        </w:rPr>
+        <w:t xml:space="preserve">. </w:t>
+      </w:r>
+      <w:r>
+        <w:rPr>
+          <w:bCs/>
+          <w:iCs/>
+          <w:lang w:val="en-CA"/>
+        </w:rPr>
+        <w:t xml:space="preserve">I also serve as a </w:t>
+      </w:r>
+      <w:r>
+        <w:rPr>
+          <w:bCs/>
+          <w:iCs/>
+          <w:lang w:val="en-CA"/>
+        </w:rPr>
+        <w:t>Cybersecurity Bootcamp Senior Tutor</w:t>
+      </w:r>
+      <w:r>
+        <w:rPr>
+          <w:bCs/>
+          <w:iCs/>
+          <w:lang w:val="en-CA"/>
+        </w:rPr>
+        <w:t xml:space="preserve"> for 2</w:t>
+      </w:r>
+      <w:r>
+        <w:rPr>
+          <w:bCs/>
+          <w:iCs/>
+          <w:lang w:val="en-CA"/>
+        </w:rPr>
+        <w:t>u</w:t>
+      </w:r>
+      <w:r>
+        <w:rPr>
+          <w:bCs/>
+          <w:iCs/>
+          <w:lang w:val="en-CA"/>
+        </w:rPr>
+        <w:t xml:space="preserve">, where </w:t>
+      </w:r>
+      <w:r>
+        <w:rPr>
+          <w:bCs/>
+          <w:iCs/>
+          <w:lang w:val="en-CA"/>
+        </w:rPr>
+        <w:t>I prepare</w:t>
+      </w:r>
+      <w:r>
+        <w:rPr>
+          <w:bCs/>
+          <w:iCs/>
+          <w:lang w:val="en-CA"/>
+        </w:rPr>
+        <w:t xml:space="preserve"> students to succeed in Cybersecurity and Security Plus certification</w:t>
+      </w:r>
+      <w:r>
+        <w:rPr>
+          <w:bCs/>
+          <w:iCs/>
+          <w:lang w:val="en-CA"/>
+        </w:rPr>
+        <w:t>s</w:t>
+      </w:r>
+      <w:r>
+        <w:rPr>
+          <w:bCs/>
+          <w:iCs/>
+          <w:lang w:val="en-CA"/>
+        </w:rPr>
+        <w:t xml:space="preserve">. </w:t>
+      </w:r>
+      <w:r>
+        <w:rPr>
+          <w:bCs/>
+          <w:iCs/>
+          <w:lang w:val="en-CA"/>
+        </w:rPr>
+        <w:t>I</w:t>
+      </w:r>
+      <w:r>
+        <w:rPr>
+          <w:bCs/>
+          <w:iCs/>
+          <w:lang w:val="en-CA"/>
+        </w:rPr>
+        <w:t xml:space="preserve"> also previously worked as a </w:t>
+      </w:r>
+      <w:r>
+        <w:rPr>
+          <w:bCs/>
+          <w:iCs/>
+          <w:lang w:val="en-CA"/>
+        </w:rPr>
+        <w:t xml:space="preserve">Network Operations Center Technician </w:t>
+      </w:r>
+      <w:r>
+        <w:rPr>
+          <w:bCs/>
+          <w:iCs/>
+          <w:lang w:val="en-CA"/>
+        </w:rPr>
+        <w:t xml:space="preserve">for </w:t>
+      </w:r>
+      <w:r>
+        <w:rPr>
+          <w:bCs/>
+          <w:iCs/>
+          <w:lang w:val="en-CA"/>
+        </w:rPr>
+        <w:t>Global Linking Solutions</w:t>
+      </w:r>
+      <w:r>
+        <w:rPr>
+          <w:bCs/>
+          <w:iCs/>
+          <w:lang w:val="en-CA"/>
+        </w:rPr>
         <w:t>.</w:t>
       </w:r>
-      <w:r>
-        <w:rPr>
-          <w:bCs/>
-          <w:iCs/>
+    </w:p>
+    <w:p>
+      <w:pPr>
+        <w:spacing w:after="0" w:line="240" w:lineRule="auto"/>
+        <w:rPr>
+          <w:bCs/>
+          <w:iCs/>
+          <w:lang w:val="en-CA"/>
+        </w:rPr>
+      </w:pPr>
+    </w:p>
+    <w:p>
+      <w:pPr>
+        <w:spacing w:after="0" w:line="240" w:lineRule="auto"/>
+        <w:rPr>
+          <w:bCs/>
+          <w:iCs/>
+          <w:lang w:val="en-CA"/>
+        </w:rPr>
+      </w:pPr>
+      <w:r>
+        <w:rPr>
+          <w:bCs/>
+          <w:iCs/>
+          <w:lang w:val="en-CA"/>
+        </w:rPr>
+        <w:t xml:space="preserve">Whether </w:t>
+      </w:r>
+      <w:r>
+        <w:rPr>
+          <w:bCs/>
+          <w:iCs/>
+          <w:lang w:val="en-CA"/>
+        </w:rPr>
+        <w:t>I</w:t>
+      </w:r>
+      <w:r>
+        <w:rPr>
+          <w:bCs/>
+          <w:iCs/>
+          <w:lang w:val="en-CA"/>
         </w:rPr>
         <w:t xml:space="preserve"> </w:t>
       </w:r>
@@ -1584,187 +1911,25 @@
         <w:rPr>
           <w:bCs/>
           <w:iCs/>
-        </w:rPr>
-        <w:t>I have</w:t>
-      </w:r>
-      <w:r>
-        <w:rPr>
-          <w:bCs/>
-          <w:iCs/>
-        </w:rPr>
-        <w:t xml:space="preserve"> developed a record for </w:t>
-      </w:r>
-      <w:bookmarkStart w:id="3" w:name="_Hlk72103159"/>
-      <w:r>
-        <w:rPr>
-          <w:bCs/>
-          <w:iCs/>
-        </w:rPr>
-        <w:t>developing cost-effective cybersecurity training programs based on threat modeling, user awareness, attack techniques, and mitigation strategies</w:t>
-      </w:r>
-      <w:bookmarkEnd w:id="3"/>
-      <w:r>
-        <w:rPr>
-          <w:bCs/>
-          <w:iCs/>
-        </w:rPr>
-        <w:t xml:space="preserve">. </w:t>
-      </w:r>
-      <w:r>
-        <w:rPr>
-          <w:bCs/>
-          <w:iCs/>
-        </w:rPr>
-        <w:t>My</w:t>
-      </w:r>
-      <w:r>
-        <w:rPr>
-          <w:bCs/>
-          <w:iCs/>
-        </w:rPr>
-        <w:t xml:space="preserve"> efforts have allowed </w:t>
-      </w:r>
-      <w:r>
-        <w:rPr>
-          <w:bCs/>
-          <w:iCs/>
-        </w:rPr>
-        <w:t>me</w:t>
-      </w:r>
-      <w:r>
-        <w:rPr>
-          <w:bCs/>
-          <w:iCs/>
-        </w:rPr>
-        <w:t xml:space="preserve"> to </w:t>
-      </w:r>
-      <w:proofErr w:type="gramStart"/>
-      <w:r>
-        <w:rPr>
-          <w:bCs/>
-          <w:iCs/>
-        </w:rPr>
-        <w:t>cultivates</w:t>
-      </w:r>
-      <w:proofErr w:type="gramEnd"/>
-      <w:r>
-        <w:rPr>
-          <w:bCs/>
-          <w:iCs/>
-        </w:rPr>
-        <w:t xml:space="preserve"> high-performing teams to optimize security technologies and maintain policies and standards</w:t>
-      </w:r>
-      <w:r>
-        <w:rPr>
-          <w:bCs/>
-          <w:iCs/>
-        </w:rPr>
-        <w:t xml:space="preserve">. </w:t>
-      </w:r>
-    </w:p>
-    <w:p>
-      <w:pPr>
-        <w:spacing w:after="0" w:line="240" w:lineRule="auto"/>
-        <w:rPr>
-          <w:bCs/>
-          <w:iCs/>
-        </w:rPr>
-      </w:pPr>
-    </w:p>
-    <w:p>
-      <w:pPr>
-        <w:spacing w:after="0" w:line="240" w:lineRule="auto"/>
-        <w:rPr>
-          <w:bCs/>
-          <w:iCs/>
           <w:lang w:val="en-CA"/>
         </w:rPr>
-      </w:pPr>
-      <w:r>
-        <w:rPr>
-          <w:bCs/>
-          <w:iCs/>
-        </w:rPr>
-        <w:t xml:space="preserve">Over the last year, </w:t>
-      </w:r>
-      <w:r>
-        <w:rPr>
-          <w:bCs/>
-          <w:iCs/>
-        </w:rPr>
-        <w:t>I have</w:t>
-      </w:r>
-      <w:r>
-        <w:rPr>
-          <w:bCs/>
-          <w:iCs/>
-        </w:rPr>
-        <w:t xml:space="preserve"> </w:t>
-      </w:r>
-      <w:r>
-        <w:rPr>
-          <w:bCs/>
-          <w:iCs/>
-        </w:rPr>
-        <w:t>p</w:t>
-      </w:r>
-      <w:r>
-        <w:rPr>
-          <w:bCs/>
-          <w:iCs/>
-        </w:rPr>
-        <w:t>rovide</w:t>
-      </w:r>
-      <w:r>
-        <w:rPr>
-          <w:bCs/>
-          <w:iCs/>
-        </w:rPr>
-        <w:t>d</w:t>
-      </w:r>
-      <w:r>
-        <w:rPr>
-          <w:bCs/>
-          <w:iCs/>
-        </w:rPr>
-        <w:t xml:space="preserve"> operational cybersecurity expertise and work with developers to create immersive, realistic cyber training environments integrated into a gamified platform</w:t>
-      </w:r>
-      <w:r>
-        <w:rPr>
-          <w:bCs/>
-          <w:iCs/>
-        </w:rPr>
-        <w:t xml:space="preserve"> as an </w:t>
-      </w:r>
-      <w:r>
-        <w:rPr>
-          <w:bCs/>
-          <w:iCs/>
-        </w:rPr>
-        <w:t>Information Security Engineer</w:t>
-      </w:r>
-      <w:r>
-        <w:rPr>
-          <w:bCs/>
-          <w:iCs/>
-        </w:rPr>
-        <w:t xml:space="preserve"> for </w:t>
-      </w:r>
-      <w:proofErr w:type="spellStart"/>
-      <w:r>
-        <w:rPr>
+        <w:t xml:space="preserve">am </w:t>
+      </w:r>
+      <w:r>
+        <w:rPr>
+          <w:bCs/>
           <w:iCs/>
           <w:lang w:val="en-CA"/>
         </w:rPr>
-        <w:t>Circadence</w:t>
-      </w:r>
-      <w:proofErr w:type="spellEnd"/>
-      <w:r>
-        <w:rPr>
+        <w:t xml:space="preserve">training to keep up to date with the latest security threats </w:t>
+      </w:r>
+      <w:r>
+        <w:rPr>
+          <w:bCs/>
           <w:iCs/>
           <w:lang w:val="en-CA"/>
         </w:rPr>
-        <w:t xml:space="preserve"> Corporation</w:t>
+        <w:t xml:space="preserve">or </w:t>
       </w:r>
       <w:r>
         <w:rPr>
@@ -1772,7 +1937,7 @@
           <w:iCs/>
           <w:lang w:val="en-CA"/>
         </w:rPr>
-        <w:t xml:space="preserve">. </w:t>
+        <w:t>testing systems and applications for security flaws</w:t>
       </w:r>
       <w:r>
         <w:rPr>
@@ -1780,171 +1945,7 @@
           <w:iCs/>
           <w:lang w:val="en-CA"/>
         </w:rPr>
-        <w:t xml:space="preserve">I also serve as a </w:t>
-      </w:r>
-      <w:r>
-        <w:rPr>
-          <w:bCs/>
-          <w:iCs/>
-          <w:lang w:val="en-CA"/>
-        </w:rPr>
-        <w:t>Cybersecurity Bootcamp Senior Tutor</w:t>
-      </w:r>
-      <w:r>
-        <w:rPr>
-          <w:bCs/>
-          <w:iCs/>
-          <w:lang w:val="en-CA"/>
-        </w:rPr>
-        <w:t xml:space="preserve"> for 2A</w:t>
-      </w:r>
-      <w:r>
-        <w:rPr>
-          <w:bCs/>
-          <w:iCs/>
-          <w:lang w:val="en-CA"/>
-        </w:rPr>
-        <w:t xml:space="preserve">, where </w:t>
-      </w:r>
-      <w:r>
-        <w:rPr>
-          <w:bCs/>
-          <w:iCs/>
-          <w:lang w:val="en-CA"/>
-        </w:rPr>
-        <w:t>I prepare</w:t>
-      </w:r>
-      <w:r>
-        <w:rPr>
-          <w:bCs/>
-          <w:iCs/>
-          <w:lang w:val="en-CA"/>
-        </w:rPr>
-        <w:t xml:space="preserve"> students to succeed in Cybersecurity and Security Plus certification</w:t>
-      </w:r>
-      <w:r>
-        <w:rPr>
-          <w:bCs/>
-          <w:iCs/>
-          <w:lang w:val="en-CA"/>
-        </w:rPr>
-        <w:t>s</w:t>
-      </w:r>
-      <w:r>
-        <w:rPr>
-          <w:bCs/>
-          <w:iCs/>
-          <w:lang w:val="en-CA"/>
-        </w:rPr>
-        <w:t xml:space="preserve">. </w:t>
-      </w:r>
-      <w:r>
-        <w:rPr>
-          <w:bCs/>
-          <w:iCs/>
-          <w:lang w:val="en-CA"/>
-        </w:rPr>
-        <w:t>I</w:t>
-      </w:r>
-      <w:r>
-        <w:rPr>
-          <w:bCs/>
-          <w:iCs/>
-          <w:lang w:val="en-CA"/>
-        </w:rPr>
-        <w:t xml:space="preserve"> also previously worked as a </w:t>
-      </w:r>
-      <w:r>
-        <w:rPr>
-          <w:bCs/>
-          <w:iCs/>
-          <w:lang w:val="en-CA"/>
-        </w:rPr>
-        <w:t>Network Operations Center Technician</w:t>
-      </w:r>
-      <w:r>
-        <w:rPr>
-          <w:bCs/>
-          <w:iCs/>
-          <w:lang w:val="en-CA"/>
-        </w:rPr>
-        <w:t xml:space="preserve"> </w:t>
-      </w:r>
-      <w:r>
-        <w:rPr>
-          <w:bCs/>
-          <w:iCs/>
-          <w:lang w:val="en-CA"/>
-        </w:rPr>
-        <w:t xml:space="preserve">for </w:t>
-      </w:r>
-      <w:r>
-        <w:rPr>
-          <w:bCs/>
-          <w:iCs/>
-          <w:lang w:val="en-CA"/>
-        </w:rPr>
-        <w:t>Global Linking Solutions</w:t>
-      </w:r>
-      <w:r>
-        <w:rPr>
-          <w:bCs/>
-          <w:iCs/>
-          <w:lang w:val="en-CA"/>
-        </w:rPr>
-        <w:t>.</w:t>
-      </w:r>
-    </w:p>
-    <w:p>
-      <w:pPr>
-        <w:spacing w:after="0" w:line="240" w:lineRule="auto"/>
-        <w:rPr>
-          <w:bCs/>
-          <w:iCs/>
-          <w:lang w:val="en-CA"/>
-        </w:rPr>
-      </w:pPr>
-    </w:p>
-    <w:p>
-      <w:pPr>
-        <w:spacing w:after="0" w:line="240" w:lineRule="auto"/>
-        <w:rPr>
-          <w:bCs/>
-          <w:iCs/>
-          <w:lang w:val="en-CA"/>
-        </w:rPr>
-      </w:pPr>
-      <w:r>
-        <w:rPr>
-          <w:bCs/>
-          <w:iCs/>
-          <w:lang w:val="en-CA"/>
-        </w:rPr>
-        <w:t xml:space="preserve">Whether </w:t>
-      </w:r>
-      <w:r>
-        <w:rPr>
-          <w:bCs/>
-          <w:iCs/>
-          <w:lang w:val="en-CA"/>
-        </w:rPr>
-        <w:t>I</w:t>
-      </w:r>
-      <w:r>
-        <w:rPr>
-          <w:bCs/>
-          <w:iCs/>
-          <w:lang w:val="en-CA"/>
-        </w:rPr>
-        <w:t xml:space="preserve"> </w:t>
-      </w:r>
-      <w:r>
-        <w:rPr>
-          <w:bCs/>
-          <w:iCs/>
-          <w:lang w:val="en-CA"/>
-        </w:rPr>
-        <w:t>am designing apps for fun or creating the latest testing protocols for clients, I am</w:t>
+        <w:t>, I am</w:t>
       </w:r>
       <w:r>
         <w:rPr>
@@ -2254,7 +2255,7 @@
           <w:lang w:val="en-CA"/>
         </w:rPr>
       </w:pPr>
-      <w:bookmarkStart w:id="4" w:name="_Hlk72103293"/>
+      <w:bookmarkStart w:id="3" w:name="_Hlk72103293"/>
       <w:r>
         <w:rPr>
           <w:rFonts w:cstheme="minorHAnsi"/>
@@ -2309,7 +2310,7 @@
         <w:t xml:space="preserve"> exam in under 7 hours with a 90%.</w:t>
       </w:r>
     </w:p>
-    <w:bookmarkEnd w:id="4"/>
+    <w:bookmarkEnd w:id="3"/>
     <w:p>
       <w:pPr>
         <w:pStyle w:val="ListParagraph"/>
@@ -2456,7 +2457,19 @@
         <w:rPr>
           <w:iCs/>
         </w:rPr>
-        <w:t xml:space="preserve">ompleted the Cybersecurity Bootcamp Program with a 4.0 GPA from the University of North Carolina - Charlotte. </w:t>
+        <w:t>ompleted the Cybersecurity Bootcamp Program with a 4.0 GPA from the University of North Carolina</w:t>
+      </w:r>
+      <w:r>
+        <w:rPr>
+          <w:iCs/>
+        </w:rPr>
+        <w:t xml:space="preserve">, </w:t>
+      </w:r>
+      <w:r>
+        <w:rPr>
+          <w:iCs/>
+        </w:rPr>
+        <w:t xml:space="preserve">Charlotte. </w:t>
       </w:r>
       <w:r>
         <w:rPr>
@@ -2977,7 +2990,19 @@
           <w:rPr>
             <w:rStyle w:val="Hyperlink"/>
           </w:rPr>
-          <w:t>https://www.linkedin.com/help/linkedin/answer/1237</w:t>
+          <w:t>https://www.linkedi</w:t>
+        </w:r>
+        <w:r>
+          <w:rPr>
+            <w:rStyle w:val="Hyperlink"/>
+          </w:rPr>
+          <w:t>n</w:t>
+        </w:r>
+        <w:r>
+          <w:rPr>
+            <w:rStyle w:val="Hyperlink"/>
+          </w:rPr>
+          <w:t>.com/help/linkedin/answer/1237</w:t>
         </w:r>
       </w:hyperlink>
     </w:p>
@@ -2998,7 +3023,7 @@
           <w:caps/>
         </w:rPr>
       </w:pPr>
-      <w:bookmarkStart w:id="5" w:name="_Hlk72104220"/>
+      <w:bookmarkStart w:id="4" w:name="_Hlk72104220"/>
       <w:r>
         <w:rPr>
           <w:rFonts w:eastAsia="Times New Roman" w:cs="Calibri"/>
@@ -3019,7 +3044,7 @@
         </w:rPr>
         <w:t xml:space="preserve"> </w:t>
       </w:r>
-      <w:bookmarkEnd w:id="5"/>
+      <w:bookmarkEnd w:id="4"/>
       <w:r>
         <w:rPr>
           <w:rFonts w:eastAsia="Times New Roman" w:cs="Calibri"/>
@@ -3048,7 +3073,7 @@
         </w:rPr>
         <w:t xml:space="preserve"> | 2020 to </w:t>
       </w:r>
-      <w:commentRangeStart w:id="6"/>
+      <w:commentRangeStart w:id="5"/>
       <w:r>
         <w:rPr>
           <w:rFonts w:eastAsia="Times New Roman" w:cs="Calibri"/>
@@ -3058,12 +3083,12 @@
         </w:rPr>
         <w:t>Present</w:t>
       </w:r>
-      <w:commentRangeEnd w:id="6"/>
+      <w:commentRangeEnd w:id="5"/>
       <w:r>
         <w:rPr>
           <w:rStyle w:val="CommentReference"/>
         </w:rPr>
-        <w:commentReference w:id="6"/>
+        <w:commentReference w:id="5"/>
       </w:r>
       <w:r>
         <w:rPr>
@@ -3074,13 +3099,13 @@
         </w:rPr>
         <w:t xml:space="preserve"> </w:t>
       </w:r>
-      <w:commentRangeStart w:id="7"/>
-      <w:commentRangeEnd w:id="7"/>
+      <w:commentRangeStart w:id="6"/>
+      <w:commentRangeEnd w:id="6"/>
       <w:r>
         <w:rPr>
           <w:rStyle w:val="CommentReference"/>
         </w:rPr>
-        <w:commentReference w:id="7"/>
+        <w:commentReference w:id="6"/>
       </w:r>
     </w:p>
     <w:p>
@@ -3094,7 +3119,7 @@
           <w:b/>
         </w:rPr>
       </w:pPr>
-      <w:bookmarkStart w:id="8" w:name="_Hlk72104206"/>
+      <w:bookmarkStart w:id="7" w:name="_Hlk72104206"/>
       <w:r>
         <w:rPr>
           <w:rFonts w:eastAsia="Times New Roman" w:cs="Calibri"/>
@@ -3104,23 +3129,23 @@
         </w:rPr>
         <w:t>Information Security Engineer</w:t>
       </w:r>
+      <w:bookmarkEnd w:id="7"/>
+    </w:p>
+    <w:p>
+      <w:pPr>
+        <w:spacing w:after="0" w:line="240" w:lineRule="auto"/>
+        <w:rPr>
+          <w:rFonts w:cs="Calibri"/>
+        </w:rPr>
+      </w:pPr>
+      <w:bookmarkStart w:id="8" w:name="_Hlk72104164"/>
+      <w:r>
+        <w:rPr>
+          <w:rFonts w:cs="Calibri"/>
+        </w:rPr>
+        <w:t>Provide operational cybersecurity expertise and work with developers to create immersive, realistic cyber training environments integrated into a gamified platform</w:t>
+      </w:r>
       <w:bookmarkEnd w:id="8"/>
-    </w:p>
-    <w:p>
-      <w:pPr>
-        <w:spacing w:after="0" w:line="240" w:lineRule="auto"/>
-        <w:rPr>
-          <w:rFonts w:cs="Calibri"/>
-        </w:rPr>
-      </w:pPr>
-      <w:bookmarkStart w:id="9" w:name="_Hlk72104164"/>
-      <w:r>
-        <w:rPr>
-          <w:rFonts w:cs="Calibri"/>
-        </w:rPr>
-        <w:t>Provide operational cybersecurity expertise and work with developers to create immersive, realistic cyber training environments integrated into a gamified platform</w:t>
-      </w:r>
-      <w:bookmarkEnd w:id="9"/>
       <w:r>
         <w:rPr>
           <w:rFonts w:cs="Calibri"/>
@@ -3342,7 +3367,7 @@
           <w:b/>
         </w:rPr>
       </w:pPr>
-      <w:bookmarkStart w:id="10" w:name="_Hlk72104260"/>
+      <w:bookmarkStart w:id="9" w:name="_Hlk72104260"/>
       <w:r>
         <w:rPr>
           <w:rFonts w:eastAsia="Times New Roman" w:cs="Calibri"/>
@@ -3352,7 +3377,7 @@
         </w:rPr>
         <w:t>Cybersecurity Bootcamp Senior Tutor</w:t>
       </w:r>
-      <w:bookmarkEnd w:id="10"/>
+      <w:bookmarkEnd w:id="9"/>
     </w:p>
     <w:p>
       <w:pPr>
@@ -3388,7 +3413,39 @@
           <w:highlight w:val="yellow"/>
           <w:lang w:val="en-CA"/>
         </w:rPr>
-        <w:t>Contributed to a 93% pass rate</w:t>
+        <w:t>Contributed to a</w:t>
+      </w:r>
+      <w:r>
+        <w:rPr>
+          <w:rFonts w:eastAsia="ヒラギノ角ゴ Pro W3" w:cs="Calibri"/>
+          <w:highlight w:val="yellow"/>
+          <w:lang w:val="en-CA"/>
+        </w:rPr>
+        <w:t xml:space="preserve">n over </w:t>
+      </w:r>
+      <w:r>
+        <w:rPr>
+          <w:rFonts w:eastAsia="ヒラギノ角ゴ Pro W3" w:cs="Calibri"/>
+          <w:highlight w:val="yellow"/>
+          <w:lang w:val="en-CA"/>
+        </w:rPr>
+        <w:t>9</w:t>
+      </w:r>
+      <w:r>
+        <w:rPr>
+          <w:rFonts w:eastAsia="ヒラギノ角ゴ Pro W3" w:cs="Calibri"/>
+          <w:highlight w:val="yellow"/>
+          <w:lang w:val="en-CA"/>
+        </w:rPr>
+        <w:t>0</w:t>
+      </w:r>
+      <w:r>
+        <w:rPr>
+          <w:rFonts w:eastAsia="ヒラギノ角ゴ Pro W3" w:cs="Calibri"/>
+          <w:highlight w:val="yellow"/>
+          <w:lang w:val="en-CA"/>
+        </w:rPr>
+        <w:t>% pass rate</w:t>
       </w:r>
       <w:r>
         <w:rPr>
@@ -3397,7 +3454,7 @@
         </w:rPr>
         <w:t xml:space="preserve"> </w:t>
       </w:r>
-      <w:bookmarkStart w:id="11" w:name="_Hlk72104302"/>
+      <w:bookmarkStart w:id="10" w:name="_Hlk72104302"/>
       <w:r>
         <w:rPr>
           <w:rFonts w:eastAsia="ヒラギノ角ゴ Pro W3" w:cs="Calibri"/>
@@ -3405,7 +3462,7 @@
         </w:rPr>
         <w:t>by preparing students to succeed in Cybersecurity and Security Plus certification</w:t>
       </w:r>
-      <w:bookmarkEnd w:id="11"/>
+      <w:bookmarkEnd w:id="10"/>
       <w:r>
         <w:rPr>
           <w:rFonts w:eastAsia="ヒラギノ角ゴ Pro W3" w:cs="Calibri"/>
@@ -3481,7 +3538,7 @@
           <w:caps/>
         </w:rPr>
       </w:pPr>
-      <w:bookmarkStart w:id="12" w:name="_Hlk72104345"/>
+      <w:bookmarkStart w:id="11" w:name="_Hlk72104345"/>
       <w:r>
         <w:rPr>
           <w:rFonts w:eastAsia="Times New Roman" w:cs="Calibri"/>
@@ -3502,7 +3559,7 @@
         </w:rPr>
         <w:t xml:space="preserve"> </w:t>
       </w:r>
-      <w:bookmarkEnd w:id="12"/>
+      <w:bookmarkEnd w:id="11"/>
       <w:r>
         <w:rPr>
           <w:rFonts w:eastAsia="Times New Roman" w:cs="Calibri"/>
@@ -3543,7 +3600,7 @@
           <w:b/>
         </w:rPr>
       </w:pPr>
-      <w:bookmarkStart w:id="13" w:name="_Hlk72104332"/>
+      <w:bookmarkStart w:id="12" w:name="_Hlk72104332"/>
       <w:r>
         <w:rPr>
           <w:rFonts w:eastAsia="Times New Roman" w:cs="Calibri"/>
@@ -3553,7 +3610,7 @@
         </w:rPr>
         <w:t>Network Operations Center Technician</w:t>
       </w:r>
-      <w:bookmarkEnd w:id="13"/>
+      <w:bookmarkEnd w:id="12"/>
     </w:p>
     <w:p>
       <w:pPr>
@@ -3781,7 +3838,6 @@
           <w:sz w:val="32"/>
           <w:szCs w:val="32"/>
         </w:rPr>
-        <w:lastRenderedPageBreak/>
         <w:t>Education</w:t>
       </w:r>
       <w:r>
@@ -4107,28 +4163,7 @@
           <w:sz w:val="32"/>
           <w:szCs w:val="32"/>
         </w:rPr>
-        <w:t>2015</w:t>
-      </w:r>
-      <w:r>
-        <w:rPr>
-          <w:sz w:val="32"/>
-          <w:szCs w:val="32"/>
-        </w:rPr>
-        <w:t xml:space="preserve"> – </w:t>
-      </w:r>
-      <w:r>
-        <w:rPr>
-          <w:sz w:val="32"/>
-          <w:szCs w:val="32"/>
-        </w:rPr>
-        <w:t>2017</w:t>
-      </w:r>
-      <w:r>
-        <w:rPr>
-          <w:sz w:val="32"/>
-          <w:szCs w:val="32"/>
-        </w:rPr>
-        <w:t xml:space="preserve"> </w:t>
+        <w:t xml:space="preserve">2015 – 2017 </w:t>
       </w:r>
       <w:r>
         <w:rPr>
@@ -4743,13 +4778,8 @@
       </w:r>
       <w:proofErr w:type="spellEnd"/>
       <w:r>
-        <w:t xml:space="preserve">, </w:t>
-      </w:r>
-      <w:proofErr w:type="gramStart"/>
-      <w:r>
-        <w:t>2019</w:t>
-      </w:r>
-      <w:proofErr w:type="gramEnd"/>
+        <w:t>, 2019</w:t>
+      </w:r>
     </w:p>
     <w:p>
       <w:pPr>
@@ -4791,13 +4821,8 @@
       </w:r>
       <w:proofErr w:type="spellEnd"/>
       <w:r>
-        <w:t xml:space="preserve">, </w:t>
-      </w:r>
-      <w:proofErr w:type="gramStart"/>
-      <w:r>
-        <w:t>2019</w:t>
-      </w:r>
-      <w:proofErr w:type="gramEnd"/>
+        <w:t>, 2019</w:t>
+      </w:r>
     </w:p>
     <w:p>
       <w:pPr>
@@ -5049,6 +5074,7 @@
           <w:i/>
           <w:color w:val="0070C0"/>
         </w:rPr>
+        <w:lastRenderedPageBreak/>
         <w:t>To move skills around on the list</w:t>
       </w:r>
       <w:r>
@@ -5056,17 +5082,8 @@
           <w:i/>
           <w:color w:val="0070C0"/>
         </w:rPr>
-        <w:t xml:space="preserve">, click the pencil icon on the right by your skills list. Click and hold the 3 bars symbol to move the skill up or </w:t>
-      </w:r>
-      <w:proofErr w:type="gramStart"/>
-      <w:r>
-        <w:rPr>
-          <w:i/>
-          <w:color w:val="0070C0"/>
-        </w:rPr>
-        <w:t>down</w:t>
-      </w:r>
-      <w:proofErr w:type="gramEnd"/>
+        <w:t>, click the pencil icon on the right by your skills list. Click and hold the 3 bars symbol to move the skill up or down</w:t>
+      </w:r>
     </w:p>
     <w:p>
       <w:pPr>
@@ -5089,7 +5106,6 @@
         <w:rPr>
           <w:bCs/>
         </w:rPr>
-        <w:lastRenderedPageBreak/>
         <w:t>Penetration Testing, Incident Response, User Training, Red Team Exercises, Patching, Endpoint Attack Techniques, Application Design, Vulnerability Remediation, Network Security Infrastructure, Threat Detection, Secure Development Training, and Cloud Services</w:t>
       </w:r>
     </w:p>
@@ -5666,39 +5682,7 @@
           <w:bCs/>
           <w:color w:val="0070C0"/>
         </w:rPr>
-        <w:t xml:space="preserve">LinkedIn has evolved so much over the years that </w:t>
-      </w:r>
-      <w:proofErr w:type="gramStart"/>
-      <w:r>
-        <w:rPr>
-          <w:bCs/>
-          <w:color w:val="0070C0"/>
-        </w:rPr>
-        <w:t>it's</w:t>
-      </w:r>
-      <w:proofErr w:type="gramEnd"/>
-      <w:r>
-        <w:rPr>
-          <w:bCs/>
-          <w:color w:val="0070C0"/>
-        </w:rPr>
-        <w:t xml:space="preserve"> hard to "stand out" and show you are a human, not a robot.  Some of this can be done with your bio, picture, activity, but another is through the skills.  Max this section out.  For "Other skills" - think of things that define YOU.  Example - </w:t>
-      </w:r>
-      <w:proofErr w:type="gramStart"/>
-      <w:r>
-        <w:rPr>
-          <w:bCs/>
-          <w:color w:val="0070C0"/>
-        </w:rPr>
-        <w:t>I'm</w:t>
-      </w:r>
-      <w:proofErr w:type="gramEnd"/>
-      <w:r>
-        <w:rPr>
-          <w:bCs/>
-          <w:color w:val="0070C0"/>
-        </w:rPr>
-        <w:t xml:space="preserve"> a HUGE fan of soccer, racquetball, tennis, travel, culture, candy crush, animal rescue, kittens, more kittens, dogs, more dogs, bird watching, beach, laughing, etc.</w:t>
+        <w:t>LinkedIn has evolved so much over the years that it's hard to "stand out" and show you are a human, not a robot.  Some of this can be done with your bio, picture, activity, but another is through the skills.  Max this section out.  For "Other skills" - think of things that define YOU.  Example - I'm a HUGE fan of soccer, racquetball, tennis, travel, culture, candy crush, animal rescue, kittens, more kittens, dogs, more dogs, bird watching, beach, laughing, etc.</w:t>
       </w:r>
     </w:p>
     <w:p>
@@ -6225,7 +6209,6 @@
           <w:sz w:val="32"/>
           <w:szCs w:val="32"/>
         </w:rPr>
-        <w:lastRenderedPageBreak/>
         <w:t>Honors &amp; Awards</w:t>
       </w:r>
     </w:p>
@@ -6687,14 +6670,7 @@
           <w:sz w:val="24"/>
           <w:szCs w:val="24"/>
         </w:rPr>
-        <w:t xml:space="preserve">Limited Working </w:t>
-      </w:r>
-      <w:r>
-        <w:rPr>
-          <w:sz w:val="24"/>
-          <w:szCs w:val="24"/>
-        </w:rPr>
-        <w:t>Proficiency</w:t>
+        <w:t>Limited Working Proficiency</w:t>
       </w:r>
     </w:p>
     <w:p>
@@ -7430,7 +7406,19 @@
           <w:rPr>
             <w:rStyle w:val="Hyperlink"/>
           </w:rPr>
-          <w:t>https://www.linkedin.com/help/linkedin/answer/72150</w:t>
+          <w:t>https://www.lin</w:t>
+        </w:r>
+        <w:r>
+          <w:rPr>
+            <w:rStyle w:val="Hyperlink"/>
+          </w:rPr>
+          <w:t>k</w:t>
+        </w:r>
+        <w:r>
+          <w:rPr>
+            <w:rStyle w:val="Hyperlink"/>
+          </w:rPr>
+          <w:t>edin.com/help/linkedin/answer/72150</w:t>
         </w:r>
       </w:hyperlink>
       <w:r>
@@ -7637,7 +7625,7 @@
               </wp:anchor>
             </w:drawing>
           </mc:Choice>
-          <mc:Fallback>
+          <mc:Fallback xmlns:w16sdtdh="http://schemas.microsoft.com/office/word/2020/wordml/sdtdatahash">
             <w:pict>
               <v:shape w14:anchorId="2F59EA9C" id="Text Box 2" o:spid="_x0000_s1027" type="#_x0000_t202" style="position:absolute;margin-left:0;margin-top:12.55pt;width:538.4pt;height:75.1pt;z-index:251657216;visibility:visible;mso-wrap-style:square;mso-width-percent:0;mso-height-percent:200;mso-wrap-distance-left:9pt;mso-wrap-distance-top:3.6pt;mso-wrap-distance-right:9pt;mso-wrap-distance-bottom:3.6pt;mso-position-horizontal:absolute;mso-position-horizontal-relative:text;mso-position-vertical:absolute;mso-position-vertical-relative:text;mso-width-percent:0;mso-height-percent:200;mso-width-relative:margin;mso-height-relative:margin;v-text-anchor:top" o:gfxdata="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">
                 <v:textbox style="mso-fit-shape-to-text:t">
@@ -7814,24 +7802,24 @@
 </file>
 
 <file path=word/comments.xml><?xml version="1.0" encoding="utf-8"?>
-<w:comments xmlns:wpc="http://schemas.microsoft.com/office/word/2010/wordprocessingCanvas" xmlns:cx="http://schemas.microsoft.com/office/drawing/2014/chartex" xmlns:cx1="http://schemas.microsoft.com/office/drawing/2015/9/8/chartex" xmlns:cx2="http://schemas.microsoft.com/office/drawing/2015/10/21/chartex" xmlns:cx3="http://schemas.microsoft.com/office/drawing/2016/5/9/chartex" xmlns:cx4="http://schemas.microsoft.com/office/drawing/2016/5/10/chartex" xmlns:cx5="http://schemas.microsoft.com/office/drawing/2016/5/11/chartex" xmlns:cx6="http://schemas.microsoft.com/office/drawing/2016/5/12/chartex" xmlns:cx7="http://schemas.microsoft.com/office/drawing/2016/5/13/chartex" xmlns:cx8="http://schemas.microsoft.com/office/drawing/2016/5/14/chartex" xmlns:mc="http://schemas.openxmlformats.org/markup-compatibility/2006" xmlns:aink="http://schemas.microsoft.com/office/drawing/2016/ink" xmlns:am3d="http://schemas.microsoft.com/office/drawing/2017/model3d" xmlns:o="urn:schemas-microsoft-com:office:office" xmlns:r="http://schemas.openxmlformats.org/officeDocument/2006/relationships" xmlns:m="http://schemas.openxmlformats.org/officeDocument/2006/math" xmlns:v="urn:schemas-microsoft-com:vml" xmlns:wp14="http://schemas.microsoft.com/office/word/2010/wordprocessingDrawing" xmlns:wp="http://schemas.openxmlformats.org/drawingml/2006/wordprocessingDrawing" xmlns:w10="urn:schemas-microsoft-com:office:word" xmlns:w="http://schemas.openxmlformats.org/wordprocessingml/2006/main" xmlns:w14="http://schemas.microsoft.com/office/word/2010/wordml" xmlns:w15="http://schemas.microsoft.com/office/word/2012/wordml" xmlns:w16cex="http://schemas.microsoft.com/office/word/2018/wordml/cex" xmlns:w16cid="http://schemas.microsoft.com/office/word/2016/wordml/cid" xmlns:w16="http://schemas.microsoft.com/office/word/2018/wordml" xmlns:w16sdtdh="http://schemas.microsoft.com/office/word/2020/wordml/sdtdatahash" xmlns:w16se="http://schemas.microsoft.com/office/word/2015/wordml/symex" xmlns:wpg="http://schemas.microsoft.com/office/word/2010/wordprocessingGroup" xmlns:wpi="http://schemas.microsoft.com/office/word/2010/wordprocessingInk" xmlns:wne="http://schemas.microsoft.com/office/word/2006/wordml" xmlns:wps="http://schemas.microsoft.com/office/word/2010/wordprocessingShape" mc:Ignorable="w14 w15 w16se w16cid w16 w16cex w16sdtdh wp14">
+<w:comments xmlns:wpc="http://schemas.microsoft.com/office/word/2010/wordprocessingCanvas" xmlns:cx="http://schemas.microsoft.com/office/drawing/2014/chartex" xmlns:cx1="http://schemas.microsoft.com/office/drawing/2015/9/8/chartex" xmlns:cx2="http://schemas.microsoft.com/office/drawing/2015/10/21/chartex" xmlns:cx3="http://schemas.microsoft.com/office/drawing/2016/5/9/chartex" xmlns:cx4="http://schemas.microsoft.com/office/drawing/2016/5/10/chartex" xmlns:cx5="http://schemas.microsoft.com/office/drawing/2016/5/11/chartex" xmlns:cx6="http://schemas.microsoft.com/office/drawing/2016/5/12/chartex" xmlns:cx7="http://schemas.microsoft.com/office/drawing/2016/5/13/chartex" xmlns:cx8="http://schemas.microsoft.com/office/drawing/2016/5/14/chartex" xmlns:mc="http://schemas.openxmlformats.org/markup-compatibility/2006" xmlns:aink="http://schemas.microsoft.com/office/drawing/2016/ink" xmlns:am3d="http://schemas.microsoft.com/office/drawing/2017/model3d" xmlns:o="urn:schemas-microsoft-com:office:office" xmlns:r="http://schemas.openxmlformats.org/officeDocument/2006/relationships" xmlns:m="http://schemas.openxmlformats.org/officeDocument/2006/math" xmlns:v="urn:schemas-microsoft-com:vml" xmlns:wp14="http://schemas.microsoft.com/office/word/2010/wordprocessingDrawing" xmlns:wp="http://schemas.openxmlformats.org/drawingml/2006/wordprocessingDrawing" xmlns:w10="urn:schemas-microsoft-com:office:word" xmlns:w="http://schemas.openxmlformats.org/wordprocessingml/2006/main" xmlns:w14="http://schemas.microsoft.com/office/word/2010/wordml" xmlns:w15="http://schemas.microsoft.com/office/word/2012/wordml" xmlns:w16cex="http://schemas.microsoft.com/office/word/2018/wordml/cex" xmlns:w16cid="http://schemas.microsoft.com/office/word/2016/wordml/cid" xmlns:w16="http://schemas.microsoft.com/office/word/2018/wordml" xmlns:w16se="http://schemas.microsoft.com/office/word/2015/wordml/symex" xmlns:wpg="http://schemas.microsoft.com/office/word/2010/wordprocessingGroup" xmlns:wpi="http://schemas.microsoft.com/office/word/2010/wordprocessingInk" xmlns:wne="http://schemas.microsoft.com/office/word/2006/wordml" xmlns:wps="http://schemas.microsoft.com/office/word/2010/wordprocessingShape" mc:Ignorable="w14 w15 w16se w16cid w16 w16cex wp14">
+  <w:comment w:id="5" w:author="Author" w:initials="A">
+    <w:p>
+      <w:pPr>
+        <w:pStyle w:val="CommentText"/>
+      </w:pPr>
+      <w:r>
+        <w:rPr>
+          <w:rStyle w:val="CommentReference"/>
+        </w:rPr>
+        <w:annotationRef/>
+      </w:r>
+      <w:r>
+        <w:t>Even though this is your “current” job, it’s impossible to do everything in the present.  That is why you will see past tense for the bullets; and present here. It is also easier to read when in this tense.</w:t>
+      </w:r>
+    </w:p>
+  </w:comment>
   <w:comment w:id="6" w:author="Author" w:initials="A">
-    <w:p>
-      <w:pPr>
-        <w:pStyle w:val="CommentText"/>
-      </w:pPr>
-      <w:r>
-        <w:rPr>
-          <w:rStyle w:val="CommentReference"/>
-        </w:rPr>
-        <w:annotationRef/>
-      </w:r>
-      <w:r>
-        <w:t>Even though this is your “current” job, it’s impossible to do everything in the present.  That is why you will see past tense for the bullets; and present here. It is also easier to read when in this tense.</w:t>
-      </w:r>
-    </w:p>
-  </w:comment>
-  <w:comment w:id="7" w:author="Author" w:initials="A">
     <w:p>
       <w:pPr>
         <w:pStyle w:val="CommentText"/>
@@ -7851,21 +7839,21 @@
 </file>
 
 <file path=word/commentsExtended.xml><?xml version="1.0" encoding="utf-8"?>
-<w15:commentsEx xmlns:wpc="http://schemas.microsoft.com/office/word/2010/wordprocessingCanvas" xmlns:cx="http://schemas.microsoft.com/office/drawing/2014/chartex" xmlns:cx1="http://schemas.microsoft.com/office/drawing/2015/9/8/chartex" xmlns:cx2="http://schemas.microsoft.com/office/drawing/2015/10/21/chartex" xmlns:cx3="http://schemas.microsoft.com/office/drawing/2016/5/9/chartex" xmlns:cx4="http://schemas.microsoft.com/office/drawing/2016/5/10/chartex" xmlns:cx5="http://schemas.microsoft.com/office/drawing/2016/5/11/chartex" xmlns:cx6="http://schemas.microsoft.com/office/drawing/2016/5/12/chartex" xmlns:cx7="http://schemas.microsoft.com/office/drawing/2016/5/13/chartex" xmlns:cx8="http://schemas.microsoft.com/office/drawing/2016/5/14/chartex" xmlns:mc="http://schemas.openxmlformats.org/markup-compatibility/2006" xmlns:aink="http://schemas.microsoft.com/office/drawing/2016/ink" xmlns:am3d="http://schemas.microsoft.com/office/drawing/2017/model3d" xmlns:o="urn:schemas-microsoft-com:office:office" xmlns:r="http://schemas.openxmlformats.org/officeDocument/2006/relationships" xmlns:m="http://schemas.openxmlformats.org/officeDocument/2006/math" xmlns:v="urn:schemas-microsoft-com:vml" xmlns:wp14="http://schemas.microsoft.com/office/word/2010/wordprocessingDrawing" xmlns:wp="http://schemas.openxmlformats.org/drawingml/2006/wordprocessingDrawing" xmlns:w10="urn:schemas-microsoft-com:office:word" xmlns:w="http://schemas.openxmlformats.org/wordprocessingml/2006/main" xmlns:w14="http://schemas.microsoft.com/office/word/2010/wordml" xmlns:w15="http://schemas.microsoft.com/office/word/2012/wordml" xmlns:w16cex="http://schemas.microsoft.com/office/word/2018/wordml/cex" xmlns:w16cid="http://schemas.microsoft.com/office/word/2016/wordml/cid" xmlns:w16="http://schemas.microsoft.com/office/word/2018/wordml" xmlns:w16sdtdh="http://schemas.microsoft.com/office/word/2020/wordml/sdtdatahash" xmlns:w16se="http://schemas.microsoft.com/office/word/2015/wordml/symex" xmlns:wpg="http://schemas.microsoft.com/office/word/2010/wordprocessingGroup" xmlns:wpi="http://schemas.microsoft.com/office/word/2010/wordprocessingInk" xmlns:wne="http://schemas.microsoft.com/office/word/2006/wordml" xmlns:wps="http://schemas.microsoft.com/office/word/2010/wordprocessingShape" mc:Ignorable="w14 w15 w16se w16cid w16 w16cex w16sdtdh wp14">
+<w15:commentsEx xmlns:wpc="http://schemas.microsoft.com/office/word/2010/wordprocessingCanvas" xmlns:cx="http://schemas.microsoft.com/office/drawing/2014/chartex" xmlns:cx1="http://schemas.microsoft.com/office/drawing/2015/9/8/chartex" xmlns:cx2="http://schemas.microsoft.com/office/drawing/2015/10/21/chartex" xmlns:cx3="http://schemas.microsoft.com/office/drawing/2016/5/9/chartex" xmlns:cx4="http://schemas.microsoft.com/office/drawing/2016/5/10/chartex" xmlns:cx5="http://schemas.microsoft.com/office/drawing/2016/5/11/chartex" xmlns:cx6="http://schemas.microsoft.com/office/drawing/2016/5/12/chartex" xmlns:cx7="http://schemas.microsoft.com/office/drawing/2016/5/13/chartex" xmlns:cx8="http://schemas.microsoft.com/office/drawing/2016/5/14/chartex" xmlns:mc="http://schemas.openxmlformats.org/markup-compatibility/2006" xmlns:aink="http://schemas.microsoft.com/office/drawing/2016/ink" xmlns:am3d="http://schemas.microsoft.com/office/drawing/2017/model3d" xmlns:o="urn:schemas-microsoft-com:office:office" xmlns:r="http://schemas.openxmlformats.org/officeDocument/2006/relationships" xmlns:m="http://schemas.openxmlformats.org/officeDocument/2006/math" xmlns:v="urn:schemas-microsoft-com:vml" xmlns:wp14="http://schemas.microsoft.com/office/word/2010/wordprocessingDrawing" xmlns:wp="http://schemas.openxmlformats.org/drawingml/2006/wordprocessingDrawing" xmlns:w10="urn:schemas-microsoft-com:office:word" xmlns:w="http://schemas.openxmlformats.org/wordprocessingml/2006/main" xmlns:w14="http://schemas.microsoft.com/office/word/2010/wordml" xmlns:w15="http://schemas.microsoft.com/office/word/2012/wordml" xmlns:w16cex="http://schemas.microsoft.com/office/word/2018/wordml/cex" xmlns:w16cid="http://schemas.microsoft.com/office/word/2016/wordml/cid" xmlns:w16="http://schemas.microsoft.com/office/word/2018/wordml" xmlns:w16se="http://schemas.microsoft.com/office/word/2015/wordml/symex" xmlns:wpg="http://schemas.microsoft.com/office/word/2010/wordprocessingGroup" xmlns:wpi="http://schemas.microsoft.com/office/word/2010/wordprocessingInk" xmlns:wne="http://schemas.microsoft.com/office/word/2006/wordml" xmlns:wps="http://schemas.microsoft.com/office/word/2010/wordprocessingShape" mc:Ignorable="w14 w15 w16se w16cid w16 w16cex wp14">
   <w15:commentEx w15:paraId="2CD54528" w15:done="0"/>
   <w15:commentEx w15:paraId="0CCAE627" w15:done="0"/>
 </w15:commentsEx>
 </file>
 
 <file path=word/commentsIds.xml><?xml version="1.0" encoding="utf-8"?>
-<w16cid:commentsIds xmlns:wpc="http://schemas.microsoft.com/office/word/2010/wordprocessingCanvas" xmlns:cx="http://schemas.microsoft.com/office/drawing/2014/chartex" xmlns:cx1="http://schemas.microsoft.com/office/drawing/2015/9/8/chartex" xmlns:cx2="http://schemas.microsoft.com/office/drawing/2015/10/21/chartex" xmlns:cx3="http://schemas.microsoft.com/office/drawing/2016/5/9/chartex" xmlns:cx4="http://schemas.microsoft.com/office/drawing/2016/5/10/chartex" xmlns:cx5="http://schemas.microsoft.com/office/drawing/2016/5/11/chartex" xmlns:cx6="http://schemas.microsoft.com/office/drawing/2016/5/12/chartex" xmlns:cx7="http://schemas.microsoft.com/office/drawing/2016/5/13/chartex" xmlns:cx8="http://schemas.microsoft.com/office/drawing/2016/5/14/chartex" xmlns:mc="http://schemas.openxmlformats.org/markup-compatibility/2006" xmlns:aink="http://schemas.microsoft.com/office/drawing/2016/ink" xmlns:am3d="http://schemas.microsoft.com/office/drawing/2017/model3d" xmlns:o="urn:schemas-microsoft-com:office:office" xmlns:r="http://schemas.openxmlformats.org/officeDocument/2006/relationships" xmlns:m="http://schemas.openxmlformats.org/officeDocument/2006/math" xmlns:v="urn:schemas-microsoft-com:vml" xmlns:wp14="http://schemas.microsoft.com/office/word/2010/wordprocessingDrawing" xmlns:wp="http://schemas.openxmlformats.org/drawingml/2006/wordprocessingDrawing" xmlns:w10="urn:schemas-microsoft-com:office:word" xmlns:w="http://schemas.openxmlformats.org/wordprocessingml/2006/main" xmlns:w14="http://schemas.microsoft.com/office/word/2010/wordml" xmlns:w15="http://schemas.microsoft.com/office/word/2012/wordml" xmlns:w16cex="http://schemas.microsoft.com/office/word/2018/wordml/cex" xmlns:w16cid="http://schemas.microsoft.com/office/word/2016/wordml/cid" xmlns:w16="http://schemas.microsoft.com/office/word/2018/wordml" xmlns:w16sdtdh="http://schemas.microsoft.com/office/word/2020/wordml/sdtdatahash" xmlns:w16se="http://schemas.microsoft.com/office/word/2015/wordml/symex" xmlns:wpg="http://schemas.microsoft.com/office/word/2010/wordprocessingGroup" xmlns:wpi="http://schemas.microsoft.com/office/word/2010/wordprocessingInk" xmlns:wne="http://schemas.microsoft.com/office/word/2006/wordml" xmlns:wps="http://schemas.microsoft.com/office/word/2010/wordprocessingShape" mc:Ignorable="w14 w15 w16se w16cid w16 w16cex w16sdtdh wp14">
+<w16cid:commentsIds xmlns:wpc="http://schemas.microsoft.com/office/word/2010/wordprocessingCanvas" xmlns:cx="http://schemas.microsoft.com/office/drawing/2014/chartex" xmlns:cx1="http://schemas.microsoft.com/office/drawing/2015/9/8/chartex" xmlns:cx2="http://schemas.microsoft.com/office/drawing/2015/10/21/chartex" xmlns:cx3="http://schemas.microsoft.com/office/drawing/2016/5/9/chartex" xmlns:cx4="http://schemas.microsoft.com/office/drawing/2016/5/10/chartex" xmlns:cx5="http://schemas.microsoft.com/office/drawing/2016/5/11/chartex" xmlns:cx6="http://schemas.microsoft.com/office/drawing/2016/5/12/chartex" xmlns:cx7="http://schemas.microsoft.com/office/drawing/2016/5/13/chartex" xmlns:cx8="http://schemas.microsoft.com/office/drawing/2016/5/14/chartex" xmlns:mc="http://schemas.openxmlformats.org/markup-compatibility/2006" xmlns:aink="http://schemas.microsoft.com/office/drawing/2016/ink" xmlns:am3d="http://schemas.microsoft.com/office/drawing/2017/model3d" xmlns:o="urn:schemas-microsoft-com:office:office" xmlns:r="http://schemas.openxmlformats.org/officeDocument/2006/relationships" xmlns:m="http://schemas.openxmlformats.org/officeDocument/2006/math" xmlns:v="urn:schemas-microsoft-com:vml" xmlns:wp14="http://schemas.microsoft.com/office/word/2010/wordprocessingDrawing" xmlns:wp="http://schemas.openxmlformats.org/drawingml/2006/wordprocessingDrawing" xmlns:w10="urn:schemas-microsoft-com:office:word" xmlns:w="http://schemas.openxmlformats.org/wordprocessingml/2006/main" xmlns:w14="http://schemas.microsoft.com/office/word/2010/wordml" xmlns:w15="http://schemas.microsoft.com/office/word/2012/wordml" xmlns:w16cex="http://schemas.microsoft.com/office/word/2018/wordml/cex" xmlns:w16cid="http://schemas.microsoft.com/office/word/2016/wordml/cid" xmlns:w16="http://schemas.microsoft.com/office/word/2018/wordml" xmlns:w16se="http://schemas.microsoft.com/office/word/2015/wordml/symex" xmlns:wpg="http://schemas.microsoft.com/office/word/2010/wordprocessingGroup" xmlns:wpi="http://schemas.microsoft.com/office/word/2010/wordprocessingInk" xmlns:wne="http://schemas.microsoft.com/office/word/2006/wordml" xmlns:wps="http://schemas.microsoft.com/office/word/2010/wordprocessingShape" mc:Ignorable="w14 w15 w16se w16cid w16 w16cex wp14">
   <w16cid:commentId w16cid:paraId="2CD54528" w16cid:durableId="23CA909E"/>
   <w16cid:commentId w16cid:paraId="0CCAE627" w16cid:durableId="23ADE913"/>
 </w16cid:commentsIds>
 </file>
 
 <file path=word/endnotes.xml><?xml version="1.0" encoding="utf-8"?>
-<w:endnotes xmlns:wpc="http://schemas.microsoft.com/office/word/2010/wordprocessingCanvas" xmlns:cx="http://schemas.microsoft.com/office/drawing/2014/chartex" xmlns:cx1="http://schemas.microsoft.com/office/drawing/2015/9/8/chartex" xmlns:cx2="http://schemas.microsoft.com/office/drawing/2015/10/21/chartex" xmlns:cx3="http://schemas.microsoft.com/office/drawing/2016/5/9/chartex" xmlns:cx4="http://schemas.microsoft.com/office/drawing/2016/5/10/chartex" xmlns:cx5="http://schemas.microsoft.com/office/drawing/2016/5/11/chartex" xmlns:cx6="http://schemas.microsoft.com/office/drawing/2016/5/12/chartex" xmlns:cx7="http://schemas.microsoft.com/office/drawing/2016/5/13/chartex" xmlns:cx8="http://schemas.microsoft.com/office/drawing/2016/5/14/chartex" xmlns:mc="http://schemas.openxmlformats.org/markup-compatibility/2006" xmlns:aink="http://schemas.microsoft.com/office/drawing/2016/ink" xmlns:am3d="http://schemas.microsoft.com/office/drawing/2017/model3d" xmlns:o="urn:schemas-microsoft-com:office:office" xmlns:r="http://schemas.openxmlformats.org/officeDocument/2006/relationships" xmlns:m="http://schemas.openxmlformats.org/officeDocument/2006/math" xmlns:v="urn:schemas-microsoft-com:vml" xmlns:wp14="http://schemas.microsoft.com/office/word/2010/wordprocessingDrawing" xmlns:wp="http://schemas.openxmlformats.org/drawingml/2006/wordprocessingDrawing" xmlns:w10="urn:schemas-microsoft-com:office:word" xmlns:w="http://schemas.openxmlformats.org/wordprocessingml/2006/main" xmlns:w14="http://schemas.microsoft.com/office/word/2010/wordml" xmlns:w15="http://schemas.microsoft.com/office/word/2012/wordml" xmlns:w16cex="http://schemas.microsoft.com/office/word/2018/wordml/cex" xmlns:w16cid="http://schemas.microsoft.com/office/word/2016/wordml/cid" xmlns:w16="http://schemas.microsoft.com/office/word/2018/wordml" xmlns:w16sdtdh="http://schemas.microsoft.com/office/word/2020/wordml/sdtdatahash" xmlns:w16se="http://schemas.microsoft.com/office/word/2015/wordml/symex" xmlns:wpg="http://schemas.microsoft.com/office/word/2010/wordprocessingGroup" xmlns:wpi="http://schemas.microsoft.com/office/word/2010/wordprocessingInk" xmlns:wne="http://schemas.microsoft.com/office/word/2006/wordml" xmlns:wps="http://schemas.microsoft.com/office/word/2010/wordprocessingShape" mc:Ignorable="w14 w15 w16se w16cid w16 w16cex w16sdtdh wp14">
+<w:endnotes xmlns:wpc="http://schemas.microsoft.com/office/word/2010/wordprocessingCanvas" xmlns:cx="http://schemas.microsoft.com/office/drawing/2014/chartex" xmlns:cx1="http://schemas.microsoft.com/office/drawing/2015/9/8/chartex" xmlns:cx2="http://schemas.microsoft.com/office/drawing/2015/10/21/chartex" xmlns:cx3="http://schemas.microsoft.com/office/drawing/2016/5/9/chartex" xmlns:cx4="http://schemas.microsoft.com/office/drawing/2016/5/10/chartex" xmlns:cx5="http://schemas.microsoft.com/office/drawing/2016/5/11/chartex" xmlns:cx6="http://schemas.microsoft.com/office/drawing/2016/5/12/chartex" xmlns:cx7="http://schemas.microsoft.com/office/drawing/2016/5/13/chartex" xmlns:cx8="http://schemas.microsoft.com/office/drawing/2016/5/14/chartex" xmlns:mc="http://schemas.openxmlformats.org/markup-compatibility/2006" xmlns:aink="http://schemas.microsoft.com/office/drawing/2016/ink" xmlns:am3d="http://schemas.microsoft.com/office/drawing/2017/model3d" xmlns:o="urn:schemas-microsoft-com:office:office" xmlns:r="http://schemas.openxmlformats.org/officeDocument/2006/relationships" xmlns:m="http://schemas.openxmlformats.org/officeDocument/2006/math" xmlns:v="urn:schemas-microsoft-com:vml" xmlns:wp14="http://schemas.microsoft.com/office/word/2010/wordprocessingDrawing" xmlns:wp="http://schemas.openxmlformats.org/drawingml/2006/wordprocessingDrawing" xmlns:w10="urn:schemas-microsoft-com:office:word" xmlns:w="http://schemas.openxmlformats.org/wordprocessingml/2006/main" xmlns:w14="http://schemas.microsoft.com/office/word/2010/wordml" xmlns:w15="http://schemas.microsoft.com/office/word/2012/wordml" xmlns:w16cex="http://schemas.microsoft.com/office/word/2018/wordml/cex" xmlns:w16cid="http://schemas.microsoft.com/office/word/2016/wordml/cid" xmlns:w16="http://schemas.microsoft.com/office/word/2018/wordml" xmlns:w16se="http://schemas.microsoft.com/office/word/2015/wordml/symex" xmlns:wpg="http://schemas.microsoft.com/office/word/2010/wordprocessingGroup" xmlns:wpi="http://schemas.microsoft.com/office/word/2010/wordprocessingInk" xmlns:wne="http://schemas.microsoft.com/office/word/2006/wordml" xmlns:wps="http://schemas.microsoft.com/office/word/2010/wordprocessingShape" mc:Ignorable="w14 w15 w16se w16cid w16 w16cex wp14">
   <w:endnote w:type="separator" w:id="-1">
     <w:p>
       <w:pPr>
@@ -7890,7 +7878,7 @@
 </file>
 
 <file path=word/footnotes.xml><?xml version="1.0" encoding="utf-8"?>
-<w:footnotes xmlns:wpc="http://schemas.microsoft.com/office/word/2010/wordprocessingCanvas" xmlns:cx="http://schemas.microsoft.com/office/drawing/2014/chartex" xmlns:cx1="http://schemas.microsoft.com/office/drawing/2015/9/8/chartex" xmlns:cx2="http://schemas.microsoft.com/office/drawing/2015/10/21/chartex" xmlns:cx3="http://schemas.microsoft.com/office/drawing/2016/5/9/chartex" xmlns:cx4="http://schemas.microsoft.com/office/drawing/2016/5/10/chartex" xmlns:cx5="http://schemas.microsoft.com/office/drawing/2016/5/11/chartex" xmlns:cx6="http://schemas.microsoft.com/office/drawing/2016/5/12/chartex" xmlns:cx7="http://schemas.microsoft.com/office/drawing/2016/5/13/chartex" xmlns:cx8="http://schemas.microsoft.com/office/drawing/2016/5/14/chartex" xmlns:mc="http://schemas.openxmlformats.org/markup-compatibility/2006" xmlns:aink="http://schemas.microsoft.com/office/drawing/2016/ink" xmlns:am3d="http://schemas.microsoft.com/office/drawing/2017/model3d" xmlns:o="urn:schemas-microsoft-com:office:office" xmlns:r="http://schemas.openxmlformats.org/officeDocument/2006/relationships" xmlns:m="http://schemas.openxmlformats.org/officeDocument/2006/math" xmlns:v="urn:schemas-microsoft-com:vml" xmlns:wp14="http://schemas.microsoft.com/office/word/2010/wordprocessingDrawing" xmlns:wp="http://schemas.openxmlformats.org/drawingml/2006/wordprocessingDrawing" xmlns:w10="urn:schemas-microsoft-com:office:word" xmlns:w="http://schemas.openxmlformats.org/wordprocessingml/2006/main" xmlns:w14="http://schemas.microsoft.com/office/word/2010/wordml" xmlns:w15="http://schemas.microsoft.com/office/word/2012/wordml" xmlns:w16cex="http://schemas.microsoft.com/office/word/2018/wordml/cex" xmlns:w16cid="http://schemas.microsoft.com/office/word/2016/wordml/cid" xmlns:w16="http://schemas.microsoft.com/office/word/2018/wordml" xmlns:w16sdtdh="http://schemas.microsoft.com/office/word/2020/wordml/sdtdatahash" xmlns:w16se="http://schemas.microsoft.com/office/word/2015/wordml/symex" xmlns:wpg="http://schemas.microsoft.com/office/word/2010/wordprocessingGroup" xmlns:wpi="http://schemas.microsoft.com/office/word/2010/wordprocessingInk" xmlns:wne="http://schemas.microsoft.com/office/word/2006/wordml" xmlns:wps="http://schemas.microsoft.com/office/word/2010/wordprocessingShape" mc:Ignorable="w14 w15 w16se w16cid w16 w16cex w16sdtdh wp14">
+<w:footnotes xmlns:wpc="http://schemas.microsoft.com/office/word/2010/wordprocessingCanvas" xmlns:cx="http://schemas.microsoft.com/office/drawing/2014/chartex" xmlns:cx1="http://schemas.microsoft.com/office/drawing/2015/9/8/chartex" xmlns:cx2="http://schemas.microsoft.com/office/drawing/2015/10/21/chartex" xmlns:cx3="http://schemas.microsoft.com/office/drawing/2016/5/9/chartex" xmlns:cx4="http://schemas.microsoft.com/office/drawing/2016/5/10/chartex" xmlns:cx5="http://schemas.microsoft.com/office/drawing/2016/5/11/chartex" xmlns:cx6="http://schemas.microsoft.com/office/drawing/2016/5/12/chartex" xmlns:cx7="http://schemas.microsoft.com/office/drawing/2016/5/13/chartex" xmlns:cx8="http://schemas.microsoft.com/office/drawing/2016/5/14/chartex" xmlns:mc="http://schemas.openxmlformats.org/markup-compatibility/2006" xmlns:aink="http://schemas.microsoft.com/office/drawing/2016/ink" xmlns:am3d="http://schemas.microsoft.com/office/drawing/2017/model3d" xmlns:o="urn:schemas-microsoft-com:office:office" xmlns:r="http://schemas.openxmlformats.org/officeDocument/2006/relationships" xmlns:m="http://schemas.openxmlformats.org/officeDocument/2006/math" xmlns:v="urn:schemas-microsoft-com:vml" xmlns:wp14="http://schemas.microsoft.com/office/word/2010/wordprocessingDrawing" xmlns:wp="http://schemas.openxmlformats.org/drawingml/2006/wordprocessingDrawing" xmlns:w10="urn:schemas-microsoft-com:office:word" xmlns:w="http://schemas.openxmlformats.org/wordprocessingml/2006/main" xmlns:w14="http://schemas.microsoft.com/office/word/2010/wordml" xmlns:w15="http://schemas.microsoft.com/office/word/2012/wordml" xmlns:w16cex="http://schemas.microsoft.com/office/word/2018/wordml/cex" xmlns:w16cid="http://schemas.microsoft.com/office/word/2016/wordml/cid" xmlns:w16="http://schemas.microsoft.com/office/word/2018/wordml" xmlns:w16se="http://schemas.microsoft.com/office/word/2015/wordml/symex" xmlns:wpg="http://schemas.microsoft.com/office/word/2010/wordprocessingGroup" xmlns:wpi="http://schemas.microsoft.com/office/word/2010/wordprocessingInk" xmlns:wne="http://schemas.microsoft.com/office/word/2006/wordml" xmlns:wps="http://schemas.microsoft.com/office/word/2010/wordprocessingShape" mc:Ignorable="w14 w15 w16se w16cid w16 w16cex wp14">
   <w:footnote w:type="separator" w:id="-1">
     <w:p>
       <w:pPr>
@@ -7915,7 +7903,7 @@
 </file>
 
 <file path=word/numbering.xml><?xml version="1.0" encoding="utf-8"?>
-<w:numbering xmlns:wpc="http://schemas.microsoft.com/office/word/2010/wordprocessingCanvas" xmlns:cx="http://schemas.microsoft.com/office/drawing/2014/chartex" xmlns:cx1="http://schemas.microsoft.com/office/drawing/2015/9/8/chartex" xmlns:cx2="http://schemas.microsoft.com/office/drawing/2015/10/21/chartex" xmlns:cx3="http://schemas.microsoft.com/office/drawing/2016/5/9/chartex" xmlns:cx4="http://schemas.microsoft.com/office/drawing/2016/5/10/chartex" xmlns:cx5="http://schemas.microsoft.com/office/drawing/2016/5/11/chartex" xmlns:cx6="http://schemas.microsoft.com/office/drawing/2016/5/12/chartex" xmlns:cx7="http://schemas.microsoft.com/office/drawing/2016/5/13/chartex" xmlns:cx8="http://schemas.microsoft.com/office/drawing/2016/5/14/chartex" xmlns:mc="http://schemas.openxmlformats.org/markup-compatibility/2006" xmlns:aink="http://schemas.microsoft.com/office/drawing/2016/ink" xmlns:am3d="http://schemas.microsoft.com/office/drawing/2017/model3d" xmlns:o="urn:schemas-microsoft-com:office:office" xmlns:r="http://schemas.openxmlformats.org/officeDocument/2006/relationships" xmlns:m="http://schemas.openxmlformats.org/officeDocument/2006/math" xmlns:v="urn:schemas-microsoft-com:vml" xmlns:wp14="http://schemas.microsoft.com/office/word/2010/wordprocessingDrawing" xmlns:wp="http://schemas.openxmlformats.org/drawingml/2006/wordprocessingDrawing" xmlns:w10="urn:schemas-microsoft-com:office:word" xmlns:w="http://schemas.openxmlformats.org/wordprocessingml/2006/main" xmlns:w14="http://schemas.microsoft.com/office/word/2010/wordml" xmlns:w15="http://schemas.microsoft.com/office/word/2012/wordml" xmlns:w16cex="http://schemas.microsoft.com/office/word/2018/wordml/cex" xmlns:w16cid="http://schemas.microsoft.com/office/word/2016/wordml/cid" xmlns:w16="http://schemas.microsoft.com/office/word/2018/wordml" xmlns:w16sdtdh="http://schemas.microsoft.com/office/word/2020/wordml/sdtdatahash" xmlns:w16se="http://schemas.microsoft.com/office/word/2015/wordml/symex" xmlns:wpg="http://schemas.microsoft.com/office/word/2010/wordprocessingGroup" xmlns:wpi="http://schemas.microsoft.com/office/word/2010/wordprocessingInk" xmlns:wne="http://schemas.microsoft.com/office/word/2006/wordml" xmlns:wps="http://schemas.microsoft.com/office/word/2010/wordprocessingShape" mc:Ignorable="w14 w15 w16se w16cid w16 w16cex w16sdtdh wp14">
+<w:numbering xmlns:wpc="http://schemas.microsoft.com/office/word/2010/wordprocessingCanvas" xmlns:cx="http://schemas.microsoft.com/office/drawing/2014/chartex" xmlns:cx1="http://schemas.microsoft.com/office/drawing/2015/9/8/chartex" xmlns:cx2="http://schemas.microsoft.com/office/drawing/2015/10/21/chartex" xmlns:cx3="http://schemas.microsoft.com/office/drawing/2016/5/9/chartex" xmlns:cx4="http://schemas.microsoft.com/office/drawing/2016/5/10/chartex" xmlns:cx5="http://schemas.microsoft.com/office/drawing/2016/5/11/chartex" xmlns:cx6="http://schemas.microsoft.com/office/drawing/2016/5/12/chartex" xmlns:cx7="http://schemas.microsoft.com/office/drawing/2016/5/13/chartex" xmlns:cx8="http://schemas.microsoft.com/office/drawing/2016/5/14/chartex" xmlns:mc="http://schemas.openxmlformats.org/markup-compatibility/2006" xmlns:aink="http://schemas.microsoft.com/office/drawing/2016/ink" xmlns:am3d="http://schemas.microsoft.com/office/drawing/2017/model3d" xmlns:o="urn:schemas-microsoft-com:office:office" xmlns:r="http://schemas.openxmlformats.org/officeDocument/2006/relationships" xmlns:m="http://schemas.openxmlformats.org/officeDocument/2006/math" xmlns:v="urn:schemas-microsoft-com:vml" xmlns:wp14="http://schemas.microsoft.com/office/word/2010/wordprocessingDrawing" xmlns:wp="http://schemas.openxmlformats.org/drawingml/2006/wordprocessingDrawing" xmlns:w10="urn:schemas-microsoft-com:office:word" xmlns:w="http://schemas.openxmlformats.org/wordprocessingml/2006/main" xmlns:w14="http://schemas.microsoft.com/office/word/2010/wordml" xmlns:w15="http://schemas.microsoft.com/office/word/2012/wordml" xmlns:w16cex="http://schemas.microsoft.com/office/word/2018/wordml/cex" xmlns:w16cid="http://schemas.microsoft.com/office/word/2016/wordml/cid" xmlns:w16="http://schemas.microsoft.com/office/word/2018/wordml" xmlns:w16se="http://schemas.microsoft.com/office/word/2015/wordml/symex" xmlns:wpg="http://schemas.microsoft.com/office/word/2010/wordprocessingGroup" xmlns:wpi="http://schemas.microsoft.com/office/word/2010/wordprocessingInk" xmlns:wne="http://schemas.microsoft.com/office/word/2006/wordml" xmlns:wps="http://schemas.microsoft.com/office/word/2010/wordprocessingShape" mc:Ignorable="w14 w15 w16se w16cid w16 w16cex wp14">
   <w:abstractNum w:abstractNumId="0" w15:restartNumberingAfterBreak="0">
     <w:nsid w:val="FFFFFF1D"/>
     <w:multiLevelType w:val="multilevel"/>
@@ -10702,7 +10690,7 @@
 </file>
 
 <file path=word/styles.xml><?xml version="1.0" encoding="utf-8"?>
-<w:styles xmlns:mc="http://schemas.openxmlformats.org/markup-compatibility/2006" xmlns:r="http://schemas.openxmlformats.org/officeDocument/2006/relationships" xmlns:w="http://schemas.openxmlformats.org/wordprocessingml/2006/main" xmlns:w14="http://schemas.microsoft.com/office/word/2010/wordml" xmlns:w15="http://schemas.microsoft.com/office/word/2012/wordml" xmlns:w16cex="http://schemas.microsoft.com/office/word/2018/wordml/cex" xmlns:w16cid="http://schemas.microsoft.com/office/word/2016/wordml/cid" xmlns:w16="http://schemas.microsoft.com/office/word/2018/wordml" xmlns:w16sdtdh="http://schemas.microsoft.com/office/word/2020/wordml/sdtdatahash" xmlns:w16se="http://schemas.microsoft.com/office/word/2015/wordml/symex" mc:Ignorable="w14 w15 w16se w16cid w16 w16cex w16sdtdh">
+<w:styles xmlns:mc="http://schemas.openxmlformats.org/markup-compatibility/2006" xmlns:r="http://schemas.openxmlformats.org/officeDocument/2006/relationships" xmlns:w="http://schemas.openxmlformats.org/wordprocessingml/2006/main" xmlns:w14="http://schemas.microsoft.com/office/word/2010/wordml" xmlns:w15="http://schemas.microsoft.com/office/word/2012/wordml" xmlns:w16cex="http://schemas.microsoft.com/office/word/2018/wordml/cex" xmlns:w16cid="http://schemas.microsoft.com/office/word/2016/wordml/cid" xmlns:w16="http://schemas.microsoft.com/office/word/2018/wordml" xmlns:w16se="http://schemas.microsoft.com/office/word/2015/wordml/symex" mc:Ignorable="w14 w15 w16se w16cid w16 w16cex">
   <w:docDefaults>
     <w:rPrDefault>
       <w:rPr>
@@ -11116,6 +11104,7 @@
   <w:style w:type="character" w:default="1" w:styleId="DefaultParagraphFont">
     <w:name w:val="Default Paragraph Font"/>
     <w:uiPriority w:val="1"/>
+    <w:semiHidden/>
     <w:unhideWhenUsed/>
   </w:style>
   <w:style w:type="table" w:default="1" w:styleId="TableNormal">
@@ -11351,6 +11340,18 @@
     <w:rPr>
       <w:sz w:val="22"/>
       <w:szCs w:val="22"/>
+    </w:rPr>
+  </w:style>
+  <w:style w:type="character" w:styleId="FollowedHyperlink">
+    <w:name w:val="FollowedHyperlink"/>
+    <w:basedOn w:val="DefaultParagraphFont"/>
+    <w:uiPriority w:val="99"/>
+    <w:semiHidden/>
+    <w:unhideWhenUsed/>
+    <w:rsid w:val="003E44A4"/>
+    <w:rPr>
+      <w:color w:val="954F72" w:themeColor="followedHyperlink"/>
+      <w:u w:val="single"/>
     </w:rPr>
   </w:style>
 </w:styles>
